--- a/Resume_Shen Huang_2019-02-02.docx
+++ b/Resume_Shen Huang_2019-02-02.docx
@@ -537,14 +537,8 @@
         </w:rPr>
         <w:t>Selenium</w:t>
       </w:r>
-      <w:r>
-        <w:rPr>
-          <w:b/>
-          <w:sz w:val="22"/>
-          <w:szCs w:val="22"/>
-        </w:rPr>
-        <w:t>/Appium</w:t>
-      </w:r>
+      <w:bookmarkStart w:id="1" w:name="_GoBack"/>
+      <w:bookmarkEnd w:id="1"/>
       <w:r>
         <w:rPr>
           <w:sz w:val="22"/>
@@ -831,8 +825,6 @@
         </w:rPr>
         <w:t>Assistant</w:t>
       </w:r>
-      <w:bookmarkStart w:id="1" w:name="_GoBack"/>
-      <w:bookmarkEnd w:id="1"/>
       <w:r>
         <w:rPr>
           <w:b/>
